--- a/Useful Links.docx
+++ b/Useful Links.docx
@@ -9,6 +9,11 @@
     </w:p>
     <w:p/>
     <w:p>
+      <w:pPr>
+        <w:rPr>
+          <w:rStyle w:val="Hyperlink"/>
+        </w:rPr>
+      </w:pPr>
       <w:hyperlink r:id="rId4" w:history="1">
         <w:r>
           <w:rPr>
@@ -19,9 +24,40 @@
       </w:hyperlink>
     </w:p>
     <w:p>
+      <w:hyperlink r:id="rId5" w:anchor="section-2.2" w:history="1">
+        <w:r>
+          <w:rPr>
+            <w:rStyle w:val="Hyperlink"/>
+          </w:rPr>
+          <w:t>https://tools.ietf.org/html/rfc2131#section-2.2</w:t>
+        </w:r>
+      </w:hyperlink>
+    </w:p>
+    <w:p>
+      <w:hyperlink r:id="rId6" w:history="1">
+        <w:r>
+          <w:rPr>
+            <w:rStyle w:val="Hyperlink"/>
+          </w:rPr>
+          <w:t>http://www.tcpipguide.com/free/t_DHCPMessageGenerationAddressingTransportandRetrans.htm</w:t>
+        </w:r>
+      </w:hyperlink>
+    </w:p>
+    <w:p>
+      <w:hyperlink r:id="rId7" w:history="1">
+        <w:r>
+          <w:rPr>
+            <w:rStyle w:val="Hyperlink"/>
+          </w:rPr>
+          <w:t>http://knowurtech.netfirms.com/networking/how_dhcp_works.html</w:t>
+        </w:r>
+      </w:hyperlink>
+    </w:p>
+    <w:p>
       <w:bookmarkStart w:id="0" w:name="_GoBack"/>
       <w:bookmarkEnd w:id="0"/>
     </w:p>
+    <w:p/>
     <w:sectPr>
       <w:pgSz w:w="12240" w:h="15840"/>
       <w:pgMar w:top="1440" w:right="1440" w:bottom="1440" w:left="1440" w:header="720" w:footer="720" w:gutter="0"/>
@@ -465,6 +501,18 @@
       <w:u w:val="single"/>
     </w:rPr>
   </w:style>
+  <w:style w:type="character" w:styleId="FollowedHyperlink">
+    <w:name w:val="FollowedHyperlink"/>
+    <w:basedOn w:val="DefaultParagraphFont"/>
+    <w:uiPriority w:val="99"/>
+    <w:semiHidden/>
+    <w:unhideWhenUsed/>
+    <w:rsid w:val="00ED48EE"/>
+    <w:rPr>
+      <w:color w:val="954F72" w:themeColor="followedHyperlink"/>
+      <w:u w:val="single"/>
+    </w:rPr>
+  </w:style>
 </w:styles>
 </file>
 
